--- a/daily_progress/27-5-2020.docx
+++ b/daily_progress/27-5-2020.docx
@@ -86,7 +86,16 @@
                 <w:sz w:val="24"/>
                 <w:szCs w:val="24"/>
               </w:rPr>
-              <w:t>18-5-2020</w:t>
+              <w:t>27</w:t>
+            </w:r>
+            <w:r>
+              <w:rPr>
+                <w:rFonts w:ascii="Times New Roman" w:hAnsi="Times New Roman" w:cs="Times New Roman"/>
+                <w:b/>
+                <w:sz w:val="24"/>
+                <w:szCs w:val="24"/>
+              </w:rPr>
+              <w:t>-5-2020</w:t>
             </w:r>
           </w:p>
         </w:tc>
@@ -211,7 +220,46 @@
                 <w:sz w:val="24"/>
                 <w:szCs w:val="24"/>
               </w:rPr>
-              <w:t>6 A</w:t>
+              <w:t>6</w:t>
+            </w:r>
+            <w:r>
+              <w:rPr>
+                <w:rFonts w:ascii="Times New Roman" w:hAnsi="Times New Roman" w:cs="Times New Roman"/>
+                <w:b/>
+                <w:sz w:val="24"/>
+                <w:szCs w:val="24"/>
+                <w:vertAlign w:val="superscript"/>
+              </w:rPr>
+              <w:t>th</w:t>
+            </w:r>
+            <w:r>
+              <w:rPr>
+                <w:rFonts w:ascii="Times New Roman" w:hAnsi="Times New Roman" w:cs="Times New Roman"/>
+                <w:b/>
+                <w:sz w:val="24"/>
+                <w:szCs w:val="24"/>
+              </w:rPr>
+              <w:t xml:space="preserve"> </w:t>
+            </w:r>
+            <w:proofErr w:type="spellStart"/>
+            <w:r>
+              <w:rPr>
+                <w:rFonts w:ascii="Times New Roman" w:hAnsi="Times New Roman" w:cs="Times New Roman"/>
+                <w:b/>
+                <w:sz w:val="24"/>
+                <w:szCs w:val="24"/>
+              </w:rPr>
+              <w:t>sem</w:t>
+            </w:r>
+            <w:proofErr w:type="spellEnd"/>
+            <w:r>
+              <w:rPr>
+                <w:rFonts w:ascii="Times New Roman" w:hAnsi="Times New Roman" w:cs="Times New Roman"/>
+                <w:b/>
+                <w:sz w:val="24"/>
+                <w:szCs w:val="24"/>
+              </w:rPr>
+              <w:t xml:space="preserve"> A sec</w:t>
             </w:r>
           </w:p>
         </w:tc>
@@ -346,7 +394,7 @@
                 <w:sz w:val="24"/>
                 <w:szCs w:val="24"/>
               </w:rPr>
-              <w:t>CNSC</w:t>
+              <w:t>SSCD</w:t>
             </w:r>
           </w:p>
         </w:tc>
@@ -401,7 +449,7 @@
                 <w:sz w:val="24"/>
                 <w:szCs w:val="24"/>
               </w:rPr>
-              <w:t>60</w:t>
+              <w:t>30</w:t>
             </w:r>
           </w:p>
         </w:tc>
@@ -451,7 +499,7 @@
                 <w:sz w:val="24"/>
                 <w:szCs w:val="24"/>
               </w:rPr>
-              <w:t>37</w:t>
+              <w:t>22</w:t>
             </w:r>
           </w:p>
         </w:tc>
@@ -779,26 +827,8 @@
                 <w:sz w:val="24"/>
                 <w:szCs w:val="24"/>
               </w:rPr>
-              <w:t>frequency of each character in a string , 2)ping pong, 3) anagram</w:t>
-            </w:r>
-            <w:r>
-              <w:rPr>
-                <w:rFonts w:ascii="Times New Roman" w:hAnsi="Times New Roman" w:cs="Times New Roman"/>
-                <w:sz w:val="24"/>
-                <w:szCs w:val="24"/>
-              </w:rPr>
-              <w:t xml:space="preserve"> 4)</w:t>
-            </w:r>
-            <w:proofErr w:type="spellStart"/>
-            <w:r>
-              <w:rPr>
-                <w:rFonts w:ascii="Times New Roman" w:hAnsi="Times New Roman" w:cs="Times New Roman"/>
-                <w:sz w:val="24"/>
-                <w:szCs w:val="24"/>
-              </w:rPr>
-              <w:t>tripplet</w:t>
-            </w:r>
-            <w:proofErr w:type="spellEnd"/>
+              <w:t>largest element on the left side</w:t>
+            </w:r>
           </w:p>
         </w:tc>
       </w:tr>
@@ -973,7 +1003,7 @@
                 <w:rPr>
                   <w:rStyle w:val="Hyperlink"/>
                 </w:rPr>
-                <w:t>https://github.com/alvas-education-foundation/Jayalakshmi-M</w:t>
+                <w:t>https://github.com/alvas-education-foundation/Jayalakshmi_M</w:t>
               </w:r>
             </w:hyperlink>
           </w:p>
@@ -1035,8 +1065,178 @@
         </w:tc>
       </w:tr>
     </w:tbl>
+    <w:p/>
+    <w:p/>
+    <w:p/>
+    <w:p/>
+    <w:p>
+      <w:r>
+        <w:rPr>
+          <w:noProof/>
+        </w:rPr>
+        <w:lastRenderedPageBreak/>
+        <w:drawing>
+          <wp:inline distT="0" distB="0" distL="0" distR="0">
+            <wp:extent cx="5875020" cy="3304699"/>
+            <wp:effectExtent l="0" t="0" r="0" b="0"/>
+            <wp:docPr id="3" name="Picture 3" descr="C:\Users\win10\Desktop\New folder\Jayalakshmi_M\coding_solutions\27-5-2020\output.png"/>
+            <wp:cNvGraphicFramePr>
+              <a:graphicFrameLocks xmlns:a="http://schemas.openxmlformats.org/drawingml/2006/main" noChangeAspect="1"/>
+            </wp:cNvGraphicFramePr>
+            <a:graphic xmlns:a="http://schemas.openxmlformats.org/drawingml/2006/main">
+              <a:graphicData uri="http://schemas.openxmlformats.org/drawingml/2006/picture">
+                <pic:pic xmlns:pic="http://schemas.openxmlformats.org/drawingml/2006/picture">
+                  <pic:nvPicPr>
+                    <pic:cNvPr id="0" name="Picture 3" descr="C:\Users\win10\Desktop\New folder\Jayalakshmi_M\coding_solutions\27-5-2020\output.png"/>
+                    <pic:cNvPicPr>
+                      <a:picLocks noChangeAspect="1" noChangeArrowheads="1"/>
+                    </pic:cNvPicPr>
+                  </pic:nvPicPr>
+                  <pic:blipFill>
+                    <a:blip r:embed="rId5" cstate="print">
+                      <a:extLst>
+                        <a:ext uri="{28A0092B-C50C-407E-A947-70E740481C1C}">
+                          <a14:useLocalDpi xmlns:a14="http://schemas.microsoft.com/office/drawing/2010/main" val="0"/>
+                        </a:ext>
+                      </a:extLst>
+                    </a:blip>
+                    <a:srcRect/>
+                    <a:stretch>
+                      <a:fillRect/>
+                    </a:stretch>
+                  </pic:blipFill>
+                  <pic:spPr bwMode="auto">
+                    <a:xfrm>
+                      <a:off x="0" y="0"/>
+                      <a:ext cx="5897416" cy="3317297"/>
+                    </a:xfrm>
+                    <a:prstGeom prst="rect">
+                      <a:avLst/>
+                    </a:prstGeom>
+                    <a:noFill/>
+                    <a:ln>
+                      <a:noFill/>
+                    </a:ln>
+                  </pic:spPr>
+                </pic:pic>
+              </a:graphicData>
+            </a:graphic>
+          </wp:inline>
+        </w:drawing>
+      </w:r>
+    </w:p>
+    <w:p/>
+    <w:p>
+      <w:r>
+        <w:rPr>
+          <w:noProof/>
+        </w:rPr>
+        <w:drawing>
+          <wp:inline distT="0" distB="0" distL="0" distR="0">
+            <wp:extent cx="5935134" cy="3338513"/>
+            <wp:effectExtent l="0" t="0" r="0" b="0"/>
+            <wp:docPr id="2" name="Picture 2" descr="C:\Users\win10\Desktop\New folder\Jayalakshmi_M\coding_solutions\27-5-2020\course.png"/>
+            <wp:cNvGraphicFramePr>
+              <a:graphicFrameLocks xmlns:a="http://schemas.openxmlformats.org/drawingml/2006/main" noChangeAspect="1"/>
+            </wp:cNvGraphicFramePr>
+            <a:graphic xmlns:a="http://schemas.openxmlformats.org/drawingml/2006/main">
+              <a:graphicData uri="http://schemas.openxmlformats.org/drawingml/2006/picture">
+                <pic:pic xmlns:pic="http://schemas.openxmlformats.org/drawingml/2006/picture">
+                  <pic:nvPicPr>
+                    <pic:cNvPr id="0" name="Picture 2" descr="C:\Users\win10\Desktop\New folder\Jayalakshmi_M\coding_solutions\27-5-2020\course.png"/>
+                    <pic:cNvPicPr>
+                      <a:picLocks noChangeAspect="1" noChangeArrowheads="1"/>
+                    </pic:cNvPicPr>
+                  </pic:nvPicPr>
+                  <pic:blipFill>
+                    <a:blip r:embed="rId6" cstate="print">
+                      <a:extLst>
+                        <a:ext uri="{28A0092B-C50C-407E-A947-70E740481C1C}">
+                          <a14:useLocalDpi xmlns:a14="http://schemas.microsoft.com/office/drawing/2010/main" val="0"/>
+                        </a:ext>
+                      </a:extLst>
+                    </a:blip>
+                    <a:srcRect/>
+                    <a:stretch>
+                      <a:fillRect/>
+                    </a:stretch>
+                  </pic:blipFill>
+                  <pic:spPr bwMode="auto">
+                    <a:xfrm>
+                      <a:off x="0" y="0"/>
+                      <a:ext cx="5979659" cy="3363558"/>
+                    </a:xfrm>
+                    <a:prstGeom prst="rect">
+                      <a:avLst/>
+                    </a:prstGeom>
+                    <a:noFill/>
+                    <a:ln>
+                      <a:noFill/>
+                    </a:ln>
+                  </pic:spPr>
+                </pic:pic>
+              </a:graphicData>
+            </a:graphic>
+          </wp:inline>
+        </w:drawing>
+      </w:r>
+    </w:p>
     <w:p>
       <w:bookmarkStart w:id="0" w:name="_GoBack"/>
+      <w:r>
+        <w:rPr>
+          <w:noProof/>
+        </w:rPr>
+        <w:lastRenderedPageBreak/>
+        <w:drawing>
+          <wp:inline distT="0" distB="0" distL="0" distR="0">
+            <wp:extent cx="5527039" cy="3108960"/>
+            <wp:effectExtent l="0" t="0" r="0" b="0"/>
+            <wp:docPr id="1" name="Picture 1" descr="C:\Users\win10\Desktop\New folder\Jayalakshmi_M\coding_solutions\27-5-2020\test-SS-2.png"/>
+            <wp:cNvGraphicFramePr>
+              <a:graphicFrameLocks xmlns:a="http://schemas.openxmlformats.org/drawingml/2006/main" noChangeAspect="1"/>
+            </wp:cNvGraphicFramePr>
+            <a:graphic xmlns:a="http://schemas.openxmlformats.org/drawingml/2006/main">
+              <a:graphicData uri="http://schemas.openxmlformats.org/drawingml/2006/picture">
+                <pic:pic xmlns:pic="http://schemas.openxmlformats.org/drawingml/2006/picture">
+                  <pic:nvPicPr>
+                    <pic:cNvPr id="0" name="Picture 1" descr="C:\Users\win10\Desktop\New folder\Jayalakshmi_M\coding_solutions\27-5-2020\test-SS-2.png"/>
+                    <pic:cNvPicPr>
+                      <a:picLocks noChangeAspect="1" noChangeArrowheads="1"/>
+                    </pic:cNvPicPr>
+                  </pic:nvPicPr>
+                  <pic:blipFill>
+                    <a:blip r:embed="rId7" cstate="print">
+                      <a:extLst>
+                        <a:ext uri="{28A0092B-C50C-407E-A947-70E740481C1C}">
+                          <a14:useLocalDpi xmlns:a14="http://schemas.microsoft.com/office/drawing/2010/main" val="0"/>
+                        </a:ext>
+                      </a:extLst>
+                    </a:blip>
+                    <a:srcRect/>
+                    <a:stretch>
+                      <a:fillRect/>
+                    </a:stretch>
+                  </pic:blipFill>
+                  <pic:spPr bwMode="auto">
+                    <a:xfrm>
+                      <a:off x="0" y="0"/>
+                      <a:ext cx="5537009" cy="3114568"/>
+                    </a:xfrm>
+                    <a:prstGeom prst="rect">
+                      <a:avLst/>
+                    </a:prstGeom>
+                    <a:noFill/>
+                    <a:ln>
+                      <a:noFill/>
+                    </a:ln>
+                  </pic:spPr>
+                </pic:pic>
+              </a:graphicData>
+            </a:graphic>
+          </wp:inline>
+        </w:drawing>
+      </w:r>
       <w:bookmarkEnd w:id="0"/>
     </w:p>
     <w:sectPr>
@@ -1497,7 +1697,6 @@
     <w:name w:val="Hyperlink"/>
     <w:basedOn w:val="DefaultParagraphFont"/>
     <w:uiPriority w:val="99"/>
-    <w:semiHidden/>
     <w:unhideWhenUsed/>
     <w:rsid w:val="007806C3"/>
     <w:rPr>
